--- a/public/BJD/bjd_practice_7.docx
+++ b/public/BJD/bjd_practice_7.docx
@@ -41,14 +41,42 @@
           <w:szCs w:val="32"/>
         </w:rPr>
       </w:pPr>
+      <w:bookmarkStart w:id="0" w:name="_GoBack"/>
       <w:r>
         <w:rPr>
           <w:b/>
           <w:sz w:val="32"/>
           <w:szCs w:val="32"/>
-        </w:rPr>
-        <w:t>Расчет напряженности поля ВЧ-диапазона</w:t>
-      </w:r>
+          <w:lang w:val="ru-RU"/>
+        </w:rPr>
+        <w:t>Расчёт</w:t>
+      </w:r>
+      <w:r>
+        <w:rPr>
+          <w:b/>
+          <w:sz w:val="32"/>
+          <w:szCs w:val="32"/>
+        </w:rPr>
+        <w:t xml:space="preserve"> </w:t>
+      </w:r>
+      <w:r>
+        <w:rPr>
+          <w:b/>
+          <w:sz w:val="32"/>
+          <w:szCs w:val="32"/>
+          <w:lang w:val="ru-RU"/>
+        </w:rPr>
+        <w:t>напряжённости</w:t>
+      </w:r>
+      <w:r>
+        <w:rPr>
+          <w:b/>
+          <w:sz w:val="32"/>
+          <w:szCs w:val="32"/>
+        </w:rPr>
+        <w:t xml:space="preserve"> поля ВЧ-диапазона</w:t>
+      </w:r>
+      <w:bookmarkEnd w:id="0"/>
     </w:p>
     <w:p>
       <w:pPr>
@@ -9123,10 +9151,7 @@
         <w:t>10. Основные физические характеристики ионизирующих излучений.</w:t>
       </w:r>
     </w:p>
-    <w:p>
-      <w:bookmarkStart w:id="0" w:name="_GoBack"/>
-      <w:bookmarkEnd w:id="0"/>
-    </w:p>
+    <w:p/>
     <w:sectPr>
       <w:pgSz w:w="11906" w:h="16838"/>
       <w:pgMar w:top="1440" w:right="1800" w:bottom="1440" w:left="1800" w:header="720" w:footer="720" w:gutter="0"/>
